--- a/public/modelos_informes/OBST III PB CIRCULAR DE CORDON.docx
+++ b/public/modelos_informes/OBST III PB CIRCULAR DE CORDON.docx
@@ -1,6 +1,6 @@
 
 <file path=word/document.xml><?xml version="1.0" encoding="utf-8"?>
-<w:document xmlns:wpc="http://schemas.microsoft.com/office/word/2010/wordprocessingCanvas" xmlns:mc="http://schemas.openxmlformats.org/markup-compatibility/2006" xmlns:o="urn:schemas-microsoft-com:office:office" xmlns:r="http://schemas.openxmlformats.org/officeDocument/2006/relationships" xmlns:m="http://schemas.openxmlformats.org/officeDocument/2006/math" xmlns:v="urn:schemas-microsoft-com:vml" xmlns:wp14="http://schemas.microsoft.com/office/word/2010/wordprocessingDrawing" xmlns:wp="http://schemas.openxmlformats.org/drawingml/2006/wordprocessingDrawing" xmlns:w10="urn:schemas-microsoft-com:office:word" xmlns:w="http://schemas.openxmlformats.org/wordprocessingml/2006/main" xmlns:w14="http://schemas.microsoft.com/office/word/2010/wordml" xmlns:wpg="http://schemas.microsoft.com/office/word/2010/wordprocessingGroup" xmlns:wpi="http://schemas.microsoft.com/office/word/2010/wordprocessingInk" xmlns:wne="http://schemas.microsoft.com/office/word/2006/wordml" xmlns:wps="http://schemas.microsoft.com/office/word/2010/wordprocessingShape" mc:Ignorable="w14 wp14">
+<w:document xmlns:ve="http://schemas.openxmlformats.org/markup-compatibility/2006" xmlns:o="urn:schemas-microsoft-com:office:office" xmlns:r="http://schemas.openxmlformats.org/officeDocument/2006/relationships" xmlns:m="http://schemas.openxmlformats.org/officeDocument/2006/math" xmlns:v="urn:schemas-microsoft-com:vml" xmlns:wp="http://schemas.openxmlformats.org/drawingml/2006/wordprocessingDrawing" xmlns:w10="urn:schemas-microsoft-com:office:word" xmlns:w="http://schemas.openxmlformats.org/wordprocessingml/2006/main" xmlns:wne="http://schemas.microsoft.com/office/word/2006/wordml">
   <w:body>
     <w:p>
       <w:pPr>
@@ -87,8 +87,9 @@
           <w:sz w:val="20"/>
           <w:szCs w:val="20"/>
         </w:rPr>
-        <w:t xml:space="preserve"> </w:t>
-      </w:r>
+        <w:t>${</w:t>
+      </w:r>
+      <w:proofErr w:type="spellStart"/>
       <w:r>
         <w:rPr>
           <w:rFonts w:ascii="Tahoma" w:hAnsi="Tahoma" w:cs="Tahoma"/>
@@ -96,17 +97,27 @@
           <w:sz w:val="20"/>
           <w:szCs w:val="20"/>
         </w:rPr>
-        <w:t>${name}</w:t>
-      </w:r>
-    </w:p>
-    <w:p>
-      <w:pPr>
+        <w:t>name</w:t>
+      </w:r>
+      <w:proofErr w:type="spellEnd"/>
+      <w:r>
         <w:rPr>
           <w:rFonts w:ascii="Tahoma" w:hAnsi="Tahoma" w:cs="Tahoma"/>
           <w:i/>
           <w:sz w:val="20"/>
           <w:szCs w:val="20"/>
         </w:rPr>
+        <w:t>}</w:t>
+      </w:r>
+    </w:p>
+    <w:p>
+      <w:pPr>
+        <w:rPr>
+          <w:rFonts w:ascii="Tahoma" w:hAnsi="Tahoma" w:cs="Tahoma"/>
+          <w:i/>
+          <w:sz w:val="20"/>
+          <w:szCs w:val="20"/>
+        </w:rPr>
       </w:pPr>
       <w:r>
         <w:rPr>
@@ -156,8 +167,9 @@
           <w:sz w:val="20"/>
           <w:szCs w:val="20"/>
         </w:rPr>
-        <w:t xml:space="preserve"> </w:t>
-      </w:r>
+        <w:t>${</w:t>
+      </w:r>
+      <w:proofErr w:type="spellStart"/>
       <w:r>
         <w:rPr>
           <w:rFonts w:ascii="Tahoma" w:hAnsi="Tahoma" w:cs="Tahoma"/>
@@ -165,17 +177,27 @@
           <w:sz w:val="20"/>
           <w:szCs w:val="20"/>
         </w:rPr>
-        <w:t>${descripcion}</w:t>
-      </w:r>
-    </w:p>
-    <w:p>
-      <w:pPr>
+        <w:t>descripcion</w:t>
+      </w:r>
+      <w:proofErr w:type="spellEnd"/>
+      <w:r>
         <w:rPr>
           <w:rFonts w:ascii="Tahoma" w:hAnsi="Tahoma" w:cs="Tahoma"/>
           <w:i/>
           <w:sz w:val="20"/>
           <w:szCs w:val="20"/>
         </w:rPr>
+        <w:t>}</w:t>
+      </w:r>
+    </w:p>
+    <w:p>
+      <w:pPr>
+        <w:rPr>
+          <w:rFonts w:ascii="Tahoma" w:hAnsi="Tahoma" w:cs="Tahoma"/>
+          <w:i/>
+          <w:sz w:val="20"/>
+          <w:szCs w:val="20"/>
+        </w:rPr>
       </w:pPr>
       <w:r>
         <w:rPr>
@@ -227,8 +249,9 @@
           <w:sz w:val="20"/>
           <w:szCs w:val="20"/>
         </w:rPr>
-        <w:t xml:space="preserve"> </w:t>
-      </w:r>
+        <w:t>${</w:t>
+      </w:r>
+      <w:proofErr w:type="spellStart"/>
       <w:r>
         <w:rPr>
           <w:rFonts w:ascii="Tahoma" w:hAnsi="Tahoma" w:cs="Tahoma"/>
@@ -236,17 +259,27 @@
           <w:sz w:val="20"/>
           <w:szCs w:val="20"/>
         </w:rPr>
-        <w:t>${indicacion}</w:t>
-      </w:r>
-    </w:p>
-    <w:p>
-      <w:pPr>
+        <w:t>indicacion</w:t>
+      </w:r>
+      <w:proofErr w:type="spellEnd"/>
+      <w:r>
         <w:rPr>
           <w:rFonts w:ascii="Tahoma" w:hAnsi="Tahoma" w:cs="Tahoma"/>
           <w:i/>
           <w:sz w:val="20"/>
           <w:szCs w:val="20"/>
         </w:rPr>
+        <w:t>}</w:t>
+      </w:r>
+    </w:p>
+    <w:p>
+      <w:pPr>
+        <w:rPr>
+          <w:rFonts w:ascii="Tahoma" w:hAnsi="Tahoma" w:cs="Tahoma"/>
+          <w:i/>
+          <w:sz w:val="20"/>
+          <w:szCs w:val="20"/>
+        </w:rPr>
       </w:pPr>
       <w:r>
         <w:rPr>
@@ -305,26 +338,17 @@
           <w:sz w:val="20"/>
           <w:szCs w:val="20"/>
         </w:rPr>
-        <w:t xml:space="preserve"> </w:t>
-      </w:r>
-      <w:r>
-        <w:rPr>
-          <w:rFonts w:ascii="Tahoma" w:hAnsi="Tahoma" w:cs="Tahoma"/>
+        <w:t>${date}</w:t>
+      </w:r>
+    </w:p>
+    <w:p>
+      <w:pPr>
+        <w:rPr>
+          <w:rFonts w:ascii="Arial" w:hAnsi="Arial" w:cs="Arial"/>
           <w:i/>
           <w:sz w:val="20"/>
           <w:szCs w:val="20"/>
         </w:rPr>
-        <w:t>${date}</w:t>
-      </w:r>
-    </w:p>
-    <w:p>
-      <w:pPr>
-        <w:rPr>
-          <w:rFonts w:ascii="Arial" w:hAnsi="Arial" w:cs="Arial"/>
-          <w:i/>
-          <w:sz w:val="20"/>
-          <w:szCs w:val="20"/>
-        </w:rPr>
       </w:pPr>
     </w:p>
     <w:p>
@@ -346,18 +370,19 @@
           <w:sz w:val="18"/>
           <w:szCs w:val="20"/>
         </w:rPr>
-        <w:t xml:space="preserve">EL ESTUDIO ULTRASONOGRÁFICO REALIZADO CON ECÓGRAFO MARCA ESAOTE MODELO </w:t>
+        <w:t xml:space="preserve">EL ESTUDIO ULTRASONOGRÁFICO REALIZADO CON ECÓGRAFO MARCA </w:t>
       </w:r>
       <w:r>
         <w:rPr>
           <w:rFonts w:ascii="Arial Black" w:hAnsi="Arial Black"/>
+          <w:b/>
           <w:i/>
           <w:noProof/>
           <w:color w:val="000000"/>
           <w:sz w:val="18"/>
           <w:szCs w:val="20"/>
         </w:rPr>
-        <w:fldChar w:fldCharType="begin"/>
+        <w:t xml:space="preserve">SAMSUNG MODELO SONOACER R3 </w:t>
       </w:r>
       <w:r>
         <w:rPr>
@@ -368,51 +393,7 @@
           <w:sz w:val="18"/>
           <w:szCs w:val="20"/>
         </w:rPr>
-        <w:instrText xml:space="preserve"> DOCVARIABLE  xEcografo </w:instrText>
-      </w:r>
-      <w:r>
-        <w:rPr>
-          <w:rFonts w:ascii="Arial Black" w:hAnsi="Arial Black"/>
-          <w:i/>
-          <w:noProof/>
-          <w:color w:val="000000"/>
-          <w:sz w:val="18"/>
-          <w:szCs w:val="20"/>
-        </w:rPr>
-        <w:fldChar w:fldCharType="separate"/>
-      </w:r>
-      <w:r>
-        <w:rPr>
-          <w:rFonts w:ascii="Arial Black" w:hAnsi="Arial Black"/>
-          <w:i/>
-          <w:noProof/>
-          <w:color w:val="000000"/>
-          <w:sz w:val="18"/>
-          <w:szCs w:val="20"/>
-        </w:rPr>
-        <w:t>MyLab</w:t>
-      </w:r>
-      <w:r>
-        <w:rPr>
-          <w:rFonts w:ascii="Arial Black" w:hAnsi="Arial Black"/>
-          <w:i/>
-          <w:noProof/>
-          <w:color w:val="000000"/>
-          <w:sz w:val="18"/>
-          <w:szCs w:val="20"/>
-        </w:rPr>
-        <w:fldChar w:fldCharType="end"/>
-      </w:r>
-      <w:r>
-        <w:rPr>
-          <w:rFonts w:ascii="Arial Black" w:hAnsi="Arial Black"/>
-          <w:i/>
-          <w:noProof/>
-          <w:color w:val="000000"/>
-          <w:sz w:val="18"/>
-          <w:szCs w:val="20"/>
-        </w:rPr>
-        <w:t xml:space="preserve"> EN ESCALA DE GRISES Y UTILIZANDO TRANSDUCTOR LINEAL MULTIFRECUENCIAL (3.0 – 13.0 MHz), MUESTRA:</w:t>
+        <w:t>EN ESCALA DE GRISES Y UTILIZANDO TRANSDUCTOR LINEAL MULTIFRECUENCIAL (3.0 – 13.0 MHz), MUESTRA:</w:t>
       </w:r>
     </w:p>
     <w:p>
@@ -664,38 +645,71 @@
         </w:rPr>
         <w:t>ANATOMIA ECOGRAFICA FETAL:</w:t>
       </w:r>
-      <w:r>
-        <w:rPr>
-          <w:rFonts w:ascii="Tahoma" w:hAnsi="Tahoma" w:cs="Tahoma"/>
-          <w:i/>
-          <w:color w:val="000000"/>
-          <w:sz w:val="18"/>
-          <w:szCs w:val="18"/>
-          <w:u w:val="single"/>
-        </w:rPr>
-        <w:t xml:space="preserve"> </w:t>
-      </w:r>
-    </w:p>
-    <w:p>
-      <w:pPr>
-        <w:jc w:val="both"/>
-        <w:rPr>
-          <w:rFonts w:ascii="Tahoma" w:hAnsi="Tahoma" w:cs="Tahoma"/>
-          <w:i/>
-          <w:color w:val="000000"/>
-          <w:sz w:val="18"/>
-          <w:szCs w:val="18"/>
-        </w:rPr>
-      </w:pPr>
-      <w:r>
-        <w:rPr>
-          <w:rFonts w:ascii="Tahoma" w:hAnsi="Tahoma" w:cs="Tahoma"/>
-          <w:i/>
-          <w:color w:val="000000"/>
-          <w:sz w:val="18"/>
-          <w:szCs w:val="18"/>
-        </w:rPr>
-        <w:t xml:space="preserve">Muestra adecuado desarrollo del sistema nervioso central, sistema ventricular no dilatado, plexos coroideos normales, tórax muestra corazón con cuatro cavidades, pulmones de ecogenicidad conservada; abdomen muestra estomago con contenido liquido, presencia de ambos riñones, vejiga normalmente distendida y extremidades sin alteraciones. </w:t>
+    </w:p>
+    <w:p>
+      <w:pPr>
+        <w:jc w:val="both"/>
+        <w:rPr>
+          <w:rFonts w:ascii="Tahoma" w:hAnsi="Tahoma" w:cs="Tahoma"/>
+          <w:i/>
+          <w:color w:val="000000"/>
+          <w:sz w:val="18"/>
+          <w:szCs w:val="18"/>
+        </w:rPr>
+      </w:pPr>
+      <w:r>
+        <w:rPr>
+          <w:rFonts w:ascii="Tahoma" w:hAnsi="Tahoma" w:cs="Tahoma"/>
+          <w:i/>
+          <w:color w:val="000000"/>
+          <w:sz w:val="18"/>
+          <w:szCs w:val="18"/>
+        </w:rPr>
+        <w:t xml:space="preserve">Muestra adecuado desarrollo del sistema nervioso central, sistema ventricular no dilatado, plexos coroideos normales, tórax muestra corazón con cuatro cavidades, pulmones de </w:t>
+      </w:r>
+      <w:proofErr w:type="spellStart"/>
+      <w:r>
+        <w:rPr>
+          <w:rFonts w:ascii="Tahoma" w:hAnsi="Tahoma" w:cs="Tahoma"/>
+          <w:i/>
+          <w:color w:val="000000"/>
+          <w:sz w:val="18"/>
+          <w:szCs w:val="18"/>
+        </w:rPr>
+        <w:t>ecogenicidad</w:t>
+      </w:r>
+      <w:proofErr w:type="spellEnd"/>
+      <w:r>
+        <w:rPr>
+          <w:rFonts w:ascii="Tahoma" w:hAnsi="Tahoma" w:cs="Tahoma"/>
+          <w:i/>
+          <w:color w:val="000000"/>
+          <w:sz w:val="18"/>
+          <w:szCs w:val="18"/>
+        </w:rPr>
+        <w:t xml:space="preserve"> conservada; abdomen </w:t>
+      </w:r>
+      <w:proofErr w:type="gramStart"/>
+      <w:r>
+        <w:rPr>
+          <w:rFonts w:ascii="Tahoma" w:hAnsi="Tahoma" w:cs="Tahoma"/>
+          <w:i/>
+          <w:color w:val="000000"/>
+          <w:sz w:val="18"/>
+          <w:szCs w:val="18"/>
+        </w:rPr>
+        <w:t>muestra</w:t>
+      </w:r>
+      <w:proofErr w:type="gramEnd"/>
+      <w:r>
+        <w:rPr>
+          <w:rFonts w:ascii="Tahoma" w:hAnsi="Tahoma" w:cs="Tahoma"/>
+          <w:i/>
+          <w:color w:val="000000"/>
+          <w:sz w:val="18"/>
+          <w:szCs w:val="18"/>
+        </w:rPr>
+        <w:t xml:space="preserve"> estomago con contenido liquido, presencia de ambos riñones, vejiga normalmente distendida y extremidades sin alteraciones. </w:t>
       </w:r>
     </w:p>
     <w:p>
@@ -849,18 +863,61 @@
           <w:sz w:val="18"/>
           <w:szCs w:val="18"/>
         </w:rPr>
-        <w:t xml:space="preserve">Diámetro Biparietal </w:t>
-      </w:r>
-      <w:r>
-        <w:rPr>
-          <w:rFonts w:ascii="Tahoma" w:hAnsi="Tahoma" w:cs="Tahoma"/>
-          <w:i/>
-          <w:color w:val="000000"/>
-          <w:sz w:val="18"/>
-          <w:szCs w:val="18"/>
-        </w:rPr>
-        <w:tab/>
-        <w:t xml:space="preserve">:  mm. </w:t>
+        <w:t xml:space="preserve">Diámetro </w:t>
+      </w:r>
+      <w:proofErr w:type="spellStart"/>
+      <w:r>
+        <w:rPr>
+          <w:rFonts w:ascii="Tahoma" w:hAnsi="Tahoma" w:cs="Tahoma"/>
+          <w:i/>
+          <w:color w:val="000000"/>
+          <w:sz w:val="18"/>
+          <w:szCs w:val="18"/>
+        </w:rPr>
+        <w:t>Biparietal</w:t>
+      </w:r>
+      <w:proofErr w:type="spellEnd"/>
+      <w:r>
+        <w:rPr>
+          <w:rFonts w:ascii="Tahoma" w:hAnsi="Tahoma" w:cs="Tahoma"/>
+          <w:i/>
+          <w:color w:val="000000"/>
+          <w:sz w:val="18"/>
+          <w:szCs w:val="18"/>
+        </w:rPr>
+        <w:t xml:space="preserve"> </w:t>
+      </w:r>
+      <w:r>
+        <w:rPr>
+          <w:rFonts w:ascii="Tahoma" w:hAnsi="Tahoma" w:cs="Tahoma"/>
+          <w:i/>
+          <w:color w:val="000000"/>
+          <w:sz w:val="18"/>
+          <w:szCs w:val="18"/>
+        </w:rPr>
+        <w:tab/>
+      </w:r>
+      <w:proofErr w:type="gramStart"/>
+      <w:r>
+        <w:rPr>
+          <w:rFonts w:ascii="Tahoma" w:hAnsi="Tahoma" w:cs="Tahoma"/>
+          <w:i/>
+          <w:color w:val="000000"/>
+          <w:sz w:val="18"/>
+          <w:szCs w:val="18"/>
+        </w:rPr>
+        <w:t>:  mm</w:t>
+      </w:r>
+      <w:proofErr w:type="gramEnd"/>
+      <w:r>
+        <w:rPr>
+          <w:rFonts w:ascii="Tahoma" w:hAnsi="Tahoma" w:cs="Tahoma"/>
+          <w:i/>
+          <w:color w:val="000000"/>
+          <w:sz w:val="18"/>
+          <w:szCs w:val="18"/>
+        </w:rPr>
+        <w:t xml:space="preserve">. </w:t>
       </w:r>
       <w:r>
         <w:rPr>
@@ -910,7 +967,28 @@
           <w:szCs w:val="18"/>
         </w:rPr>
         <w:tab/>
-        <w:t xml:space="preserve">:  mm.    </w:t>
+      </w:r>
+      <w:proofErr w:type="gramStart"/>
+      <w:r>
+        <w:rPr>
+          <w:rFonts w:ascii="Tahoma" w:hAnsi="Tahoma" w:cs="Tahoma"/>
+          <w:i/>
+          <w:color w:val="000000"/>
+          <w:sz w:val="18"/>
+          <w:szCs w:val="18"/>
+        </w:rPr>
+        <w:t>:  mm</w:t>
+      </w:r>
+      <w:proofErr w:type="gramEnd"/>
+      <w:r>
+        <w:rPr>
+          <w:rFonts w:ascii="Tahoma" w:hAnsi="Tahoma" w:cs="Tahoma"/>
+          <w:i/>
+          <w:color w:val="000000"/>
+          <w:sz w:val="18"/>
+          <w:szCs w:val="18"/>
+        </w:rPr>
+        <w:t xml:space="preserve">.    </w:t>
       </w:r>
       <w:r>
         <w:rPr>
@@ -960,7 +1038,28 @@
           <w:szCs w:val="18"/>
         </w:rPr>
         <w:tab/>
-        <w:t>:  mm.</w:t>
+      </w:r>
+      <w:proofErr w:type="gramStart"/>
+      <w:r>
+        <w:rPr>
+          <w:rFonts w:ascii="Tahoma" w:hAnsi="Tahoma" w:cs="Tahoma"/>
+          <w:i/>
+          <w:color w:val="000000"/>
+          <w:sz w:val="18"/>
+          <w:szCs w:val="18"/>
+        </w:rPr>
+        <w:t>:  mm</w:t>
+      </w:r>
+      <w:proofErr w:type="gramEnd"/>
+      <w:r>
+        <w:rPr>
+          <w:rFonts w:ascii="Tahoma" w:hAnsi="Tahoma" w:cs="Tahoma"/>
+          <w:i/>
+          <w:color w:val="000000"/>
+          <w:sz w:val="18"/>
+          <w:szCs w:val="18"/>
+        </w:rPr>
+        <w:t>.</w:t>
       </w:r>
     </w:p>
     <w:p>
@@ -1000,7 +1099,28 @@
           <w:szCs w:val="18"/>
         </w:rPr>
         <w:tab/>
-        <w:t>:  mm.</w:t>
+      </w:r>
+      <w:proofErr w:type="gramStart"/>
+      <w:r>
+        <w:rPr>
+          <w:rFonts w:ascii="Tahoma" w:hAnsi="Tahoma" w:cs="Tahoma"/>
+          <w:i/>
+          <w:color w:val="000000"/>
+          <w:sz w:val="18"/>
+          <w:szCs w:val="18"/>
+        </w:rPr>
+        <w:t>:  mm</w:t>
+      </w:r>
+      <w:proofErr w:type="gramEnd"/>
+      <w:r>
+        <w:rPr>
+          <w:rFonts w:ascii="Tahoma" w:hAnsi="Tahoma" w:cs="Tahoma"/>
+          <w:i/>
+          <w:color w:val="000000"/>
+          <w:sz w:val="18"/>
+          <w:szCs w:val="18"/>
+        </w:rPr>
+        <w:t>.</w:t>
       </w:r>
     </w:p>
     <w:p>
@@ -1041,6 +1161,7 @@
           <w:lang w:val="en-US"/>
         </w:rPr>
       </w:pPr>
+      <w:proofErr w:type="spellStart"/>
       <w:r>
         <w:rPr>
           <w:rFonts w:ascii="Tahoma" w:hAnsi="Tahoma" w:cs="Tahoma"/>
@@ -1050,8 +1171,9 @@
           <w:szCs w:val="18"/>
           <w:lang w:val="en-US"/>
         </w:rPr>
-        <w:t xml:space="preserve">Ponderado Fetal </w:t>
-      </w:r>
+        <w:t>Ponderado</w:t>
+      </w:r>
+      <w:proofErr w:type="spellEnd"/>
       <w:r>
         <w:rPr>
           <w:rFonts w:ascii="Tahoma" w:hAnsi="Tahoma" w:cs="Tahoma"/>
@@ -1061,6 +1183,17 @@
           <w:szCs w:val="18"/>
           <w:lang w:val="en-US"/>
         </w:rPr>
+        <w:t xml:space="preserve"> Fetal </w:t>
+      </w:r>
+      <w:r>
+        <w:rPr>
+          <w:rFonts w:ascii="Tahoma" w:hAnsi="Tahoma" w:cs="Tahoma"/>
+          <w:i/>
+          <w:color w:val="000000"/>
+          <w:sz w:val="18"/>
+          <w:szCs w:val="18"/>
+          <w:lang w:val="en-US"/>
+        </w:rPr>
         <w:tab/>
         <w:t xml:space="preserve">:  gr. </w:t>
       </w:r>
@@ -1088,7 +1221,7 @@
           <w:szCs w:val="18"/>
           <w:lang w:val="en-US"/>
         </w:rPr>
-        <w:t xml:space="preserve"> </w:t>
+        <w:t>IV</w:t>
       </w:r>
       <w:r>
         <w:rPr>
@@ -1101,33 +1234,20 @@
           <w:szCs w:val="18"/>
           <w:lang w:val="en-US"/>
         </w:rPr>
-        <w:t>IV</w:t>
-      </w:r>
-      <w:r>
-        <w:rPr>
-          <w:rFonts w:ascii="Tahoma" w:hAnsi="Tahoma" w:cs="Tahoma"/>
-          <w:b/>
-          <w:i/>
-          <w:noProof/>
+        <w:t>)</w:t>
+      </w:r>
+    </w:p>
+    <w:p>
+      <w:pPr>
+        <w:jc w:val="both"/>
+        <w:rPr>
+          <w:rFonts w:ascii="Tahoma" w:hAnsi="Tahoma" w:cs="Tahoma"/>
+          <w:i/>
           <w:color w:val="000000"/>
           <w:sz w:val="18"/>
           <w:szCs w:val="18"/>
           <w:lang w:val="en-US"/>
         </w:rPr>
-        <w:t>)</w:t>
-      </w:r>
-    </w:p>
-    <w:p>
-      <w:pPr>
-        <w:jc w:val="both"/>
-        <w:rPr>
-          <w:rFonts w:ascii="Tahoma" w:hAnsi="Tahoma" w:cs="Tahoma"/>
-          <w:i/>
-          <w:color w:val="000000"/>
-          <w:sz w:val="18"/>
-          <w:szCs w:val="18"/>
-          <w:lang w:val="en-US"/>
-        </w:rPr>
       </w:pPr>
     </w:p>
     <w:p>
@@ -1251,7 +1371,73 @@
           <w:sz w:val="18"/>
           <w:szCs w:val="18"/>
         </w:rPr>
-        <w:t xml:space="preserve"> presentes y rítmicos siendo la FCB de 140 Lat. x min., registrado mediante Doppler pulsado y continuo en modo Dupplex.</w:t>
+        <w:t xml:space="preserve"> presentes y rítmicos siendo la FCB de 140 Lat. </w:t>
+      </w:r>
+      <w:proofErr w:type="gramStart"/>
+      <w:r>
+        <w:rPr>
+          <w:rFonts w:ascii="Tahoma" w:hAnsi="Tahoma" w:cs="Tahoma"/>
+          <w:i/>
+          <w:color w:val="000000"/>
+          <w:sz w:val="18"/>
+          <w:szCs w:val="18"/>
+        </w:rPr>
+        <w:t>x</w:t>
+      </w:r>
+      <w:proofErr w:type="gramEnd"/>
+      <w:r>
+        <w:rPr>
+          <w:rFonts w:ascii="Tahoma" w:hAnsi="Tahoma" w:cs="Tahoma"/>
+          <w:i/>
+          <w:color w:val="000000"/>
+          <w:sz w:val="18"/>
+          <w:szCs w:val="18"/>
+        </w:rPr>
+        <w:t xml:space="preserve"> min., registrado mediante </w:t>
+      </w:r>
+      <w:proofErr w:type="spellStart"/>
+      <w:r>
+        <w:rPr>
+          <w:rFonts w:ascii="Tahoma" w:hAnsi="Tahoma" w:cs="Tahoma"/>
+          <w:i/>
+          <w:color w:val="000000"/>
+          <w:sz w:val="18"/>
+          <w:szCs w:val="18"/>
+        </w:rPr>
+        <w:t>Doppler</w:t>
+      </w:r>
+      <w:proofErr w:type="spellEnd"/>
+      <w:r>
+        <w:rPr>
+          <w:rFonts w:ascii="Tahoma" w:hAnsi="Tahoma" w:cs="Tahoma"/>
+          <w:i/>
+          <w:color w:val="000000"/>
+          <w:sz w:val="18"/>
+          <w:szCs w:val="18"/>
+        </w:rPr>
+        <w:t xml:space="preserve"> pulsado y continuo en modo </w:t>
+      </w:r>
+      <w:proofErr w:type="spellStart"/>
+      <w:r>
+        <w:rPr>
+          <w:rFonts w:ascii="Tahoma" w:hAnsi="Tahoma" w:cs="Tahoma"/>
+          <w:i/>
+          <w:color w:val="000000"/>
+          <w:sz w:val="18"/>
+          <w:szCs w:val="18"/>
+        </w:rPr>
+        <w:t>Dupplex</w:t>
+      </w:r>
+      <w:proofErr w:type="spellEnd"/>
+      <w:r>
+        <w:rPr>
+          <w:rFonts w:ascii="Tahoma" w:hAnsi="Tahoma" w:cs="Tahoma"/>
+          <w:i/>
+          <w:color w:val="000000"/>
+          <w:sz w:val="18"/>
+          <w:szCs w:val="18"/>
+        </w:rPr>
+        <w:t>.</w:t>
       </w:r>
     </w:p>
     <w:p>
@@ -1549,27 +1735,49 @@
           <w:sz w:val="18"/>
           <w:szCs w:val="18"/>
         </w:rPr>
-        <w:t>Líquido Amniótico:</w:t>
-      </w:r>
-      <w:r>
-        <w:rPr>
-          <w:rFonts w:ascii="Tahoma" w:hAnsi="Tahoma" w:cs="Tahoma"/>
-          <w:b/>
+        <w:t xml:space="preserve">Líquido </w:t>
+      </w:r>
+      <w:proofErr w:type="spellStart"/>
+      <w:r>
+        <w:rPr>
+          <w:rFonts w:ascii="Tahoma" w:hAnsi="Tahoma" w:cs="Tahoma"/>
           <w:bCs/>
           <w:i/>
           <w:sz w:val="18"/>
           <w:szCs w:val="18"/>
         </w:rPr>
-        <w:t xml:space="preserve"> </w:t>
-      </w:r>
-      <w:r>
-        <w:rPr>
-          <w:rFonts w:ascii="Tahoma" w:hAnsi="Tahoma" w:cs="Tahoma"/>
-          <w:i/>
-          <w:sz w:val="18"/>
-          <w:szCs w:val="18"/>
-        </w:rPr>
-        <w:t xml:space="preserve">De volumen conservado. </w:t>
+        <w:t>Amniótico</w:t>
+      </w:r>
+      <w:proofErr w:type="gramStart"/>
+      <w:r>
+        <w:rPr>
+          <w:rFonts w:ascii="Tahoma" w:hAnsi="Tahoma" w:cs="Tahoma"/>
+          <w:bCs/>
+          <w:i/>
+          <w:sz w:val="18"/>
+          <w:szCs w:val="18"/>
+        </w:rPr>
+        <w:t>:</w:t>
+      </w:r>
+      <w:r>
+        <w:rPr>
+          <w:rFonts w:ascii="Tahoma" w:hAnsi="Tahoma" w:cs="Tahoma"/>
+          <w:i/>
+          <w:sz w:val="18"/>
+          <w:szCs w:val="18"/>
+        </w:rPr>
+        <w:t>De</w:t>
+      </w:r>
+      <w:proofErr w:type="spellEnd"/>
+      <w:proofErr w:type="gramEnd"/>
+      <w:r>
+        <w:rPr>
+          <w:rFonts w:ascii="Tahoma" w:hAnsi="Tahoma" w:cs="Tahoma"/>
+          <w:i/>
+          <w:sz w:val="18"/>
+          <w:szCs w:val="18"/>
+        </w:rPr>
+        <w:t xml:space="preserve"> volumen conservado. </w:t>
       </w:r>
       <w:r>
         <w:rPr>
@@ -1758,7 +1966,27 @@
           <w:sz w:val="18"/>
           <w:szCs w:val="18"/>
         </w:rPr>
-        <w:t xml:space="preserve">Grado de maduración: II / III según Grannum. </w:t>
+        <w:t xml:space="preserve">Grado de maduración: II / III según </w:t>
+      </w:r>
+      <w:proofErr w:type="spellStart"/>
+      <w:r>
+        <w:rPr>
+          <w:rFonts w:ascii="Tahoma" w:hAnsi="Tahoma" w:cs="Tahoma"/>
+          <w:i/>
+          <w:sz w:val="18"/>
+          <w:szCs w:val="18"/>
+        </w:rPr>
+        <w:t>Grannum</w:t>
+      </w:r>
+      <w:proofErr w:type="spellEnd"/>
+      <w:r>
+        <w:rPr>
+          <w:rFonts w:ascii="Tahoma" w:hAnsi="Tahoma" w:cs="Tahoma"/>
+          <w:i/>
+          <w:sz w:val="18"/>
+          <w:szCs w:val="18"/>
+        </w:rPr>
+        <w:t xml:space="preserve">. </w:t>
       </w:r>
     </w:p>
     <w:p>
@@ -2103,7 +2331,7 @@
 </file>
 
 <file path=word/numbering.xml><?xml version="1.0" encoding="utf-8"?>
-<w:numbering xmlns:wpc="http://schemas.microsoft.com/office/word/2010/wordprocessingCanvas" xmlns:mc="http://schemas.openxmlformats.org/markup-compatibility/2006" xmlns:o="urn:schemas-microsoft-com:office:office" xmlns:r="http://schemas.openxmlformats.org/officeDocument/2006/relationships" xmlns:m="http://schemas.openxmlformats.org/officeDocument/2006/math" xmlns:v="urn:schemas-microsoft-com:vml" xmlns:wp14="http://schemas.microsoft.com/office/word/2010/wordprocessingDrawing" xmlns:wp="http://schemas.openxmlformats.org/drawingml/2006/wordprocessingDrawing" xmlns:w10="urn:schemas-microsoft-com:office:word" xmlns:w="http://schemas.openxmlformats.org/wordprocessingml/2006/main" xmlns:w14="http://schemas.microsoft.com/office/word/2010/wordml" xmlns:wpg="http://schemas.microsoft.com/office/word/2010/wordprocessingGroup" xmlns:wpi="http://schemas.microsoft.com/office/word/2010/wordprocessingInk" xmlns:wne="http://schemas.microsoft.com/office/word/2006/wordml" xmlns:wps="http://schemas.microsoft.com/office/word/2010/wordprocessingShape" mc:Ignorable="w14 wp14">
+<w:numbering xmlns:ve="http://schemas.openxmlformats.org/markup-compatibility/2006" xmlns:o="urn:schemas-microsoft-com:office:office" xmlns:r="http://schemas.openxmlformats.org/officeDocument/2006/relationships" xmlns:m="http://schemas.openxmlformats.org/officeDocument/2006/math" xmlns:v="urn:schemas-microsoft-com:vml" xmlns:wp="http://schemas.openxmlformats.org/drawingml/2006/wordprocessingDrawing" xmlns:w10="urn:schemas-microsoft-com:office:word" xmlns:w="http://schemas.openxmlformats.org/wordprocessingml/2006/main" xmlns:wne="http://schemas.microsoft.com/office/word/2006/wordml">
   <w:abstractNum w:abstractNumId="0">
     <w:nsid w:val="11AC16FD"/>
     <w:multiLevelType w:val="hybridMultilevel"/>
@@ -2767,7 +2995,7 @@
 </file>
 
 <file path=word/styles.xml><?xml version="1.0" encoding="utf-8"?>
-<w:styles xmlns:mc="http://schemas.openxmlformats.org/markup-compatibility/2006" xmlns:r="http://schemas.openxmlformats.org/officeDocument/2006/relationships" xmlns:w="http://schemas.openxmlformats.org/wordprocessingml/2006/main" xmlns:w14="http://schemas.microsoft.com/office/word/2010/wordml" mc:Ignorable="w14">
+<w:styles xmlns:r="http://schemas.openxmlformats.org/officeDocument/2006/relationships" xmlns:w="http://schemas.openxmlformats.org/wordprocessingml/2006/main">
   <w:docDefaults>
     <w:rPrDefault>
       <w:rPr>
@@ -2915,6 +3143,7 @@
   <w:style w:type="paragraph" w:default="1" w:styleId="Normal">
     <w:name w:val="Normal"/>
     <w:qFormat/>
+    <w:rsid w:val="001B7996"/>
     <w:rPr>
       <w:sz w:val="24"/>
       <w:szCs w:val="24"/>
@@ -2926,6 +3155,7 @@
     <w:basedOn w:val="Normal"/>
     <w:next w:val="Normal"/>
     <w:qFormat/>
+    <w:rsid w:val="001B7996"/>
     <w:pPr>
       <w:keepNext/>
       <w:outlineLvl w:val="0"/>
@@ -2941,6 +3171,7 @@
     <w:basedOn w:val="Normal"/>
     <w:next w:val="Normal"/>
     <w:qFormat/>
+    <w:rsid w:val="001B7996"/>
     <w:pPr>
       <w:keepNext/>
       <w:ind w:left="4248"/>
@@ -2957,7 +3188,6 @@
   <w:style w:type="character" w:default="1" w:styleId="Fuentedeprrafopredeter">
     <w:name w:val="Default Paragraph Font"/>
     <w:uiPriority w:val="1"/>
-    <w:semiHidden/>
     <w:unhideWhenUsed/>
   </w:style>
   <w:style w:type="table" w:default="1" w:styleId="Tablanormal">
@@ -2965,6 +3195,7 @@
     <w:uiPriority w:val="99"/>
     <w:semiHidden/>
     <w:unhideWhenUsed/>
+    <w:qFormat/>
     <w:tblPr>
       <w:tblInd w:w="0" w:type="dxa"/>
       <w:tblCellMar>
@@ -2986,6 +3217,7 @@
     <w:basedOn w:val="Normal"/>
     <w:link w:val="TtuloCar"/>
     <w:qFormat/>
+    <w:rsid w:val="001B7996"/>
     <w:pPr>
       <w:jc w:val="center"/>
     </w:pPr>
